--- a/RC159_5.4.0.docx
+++ b/RC159_5.4.0.docx
@@ -2,130 +2,94 @@
 <file path=word/document.xml><?xml version="1.0" encoding="utf-8"?>
 <w:document xmlns:w="http://schemas.openxmlformats.org/wordprocessingml/2006/main" xmlns:m="http://schemas.openxmlformats.org/officeDocument/2006/math" xmlns:r="http://schemas.openxmlformats.org/officeDocument/2006/relationships" xmlns:o="urn:schemas-microsoft-com:office:office" xmlns:v="urn:schemas-microsoft-com:vml" xmlns:w10="urn:schemas-microsoft-com:office:word" xmlns:a="http://schemas.openxmlformats.org/drawingml/2006/main" xmlns:pic="http://schemas.openxmlformats.org/drawingml/2006/picture" xmlns:wp="http://schemas.openxmlformats.org/drawingml/2006/wordprocessingDrawing">
   <w:body>
-    <w:tbl>
-      <w:tblPr>
-        <w:tblStyle w:val="Table"/>
-        <w:tblW w:type="pct" w:w="0.0"/>
-        <w:tblLook w:firstRow="0"/>
-      </w:tblPr>
-      <w:tblGrid/>
-      <w:tr>
-        <w:tc>
-          <w:p>
-            <w:pPr>
-              <w:pStyle w:val="Compact"/>
-              <w:jc w:val="left"/>
-            </w:pPr>
-            <w:r>
-              <w:t xml:space="preserve">title:</w:t>
-            </w:r>
-            <w:r>
-              <w:t xml:space="preserve"> </w:t>
-            </w:r>
-            <w:r>
-              <w:t xml:space="preserve">“</w:t>
-            </w:r>
-            <w:r>
-              <w:t xml:space="preserve">RC 159-5.1: Evaluation of three differents to coltrol red slime</w:t>
-            </w:r>
-            <w:r>
-              <w:t xml:space="preserve">”</w:t>
-            </w:r>
-          </w:p>
-        </w:tc>
-      </w:tr>
-      <w:tr>
-        <w:tc>
-          <w:p>
-            <w:pPr>
-              <w:pStyle w:val="Compact"/>
-              <w:jc w:val="left"/>
-            </w:pPr>
-            <w:r>
-              <w:t xml:space="preserve">author: ron Collins</w:t>
-            </w:r>
-          </w:p>
-        </w:tc>
-      </w:tr>
-      <w:tr>
-        <w:tc>
-          <w:p>
-            <w:pPr>
-              <w:pStyle w:val="Compact"/>
-              <w:jc w:val="left"/>
-            </w:pPr>
-            <w:r>
-              <w:t xml:space="preserve">Date:</w:t>
-            </w:r>
-          </w:p>
-        </w:tc>
-      </w:tr>
-      <w:tr>
-        <w:tc>
-          <w:p>
-            <w:pPr>
-              <w:pStyle w:val="Compact"/>
-              <w:jc w:val="left"/>
-            </w:pPr>
-            <w:r>
-              <w:t xml:space="preserve">output:</w:t>
-            </w:r>
-          </w:p>
-        </w:tc>
-      </w:tr>
-      <w:tr>
-        <w:tc>
-          <w:p>
-            <w:pPr>
-              <w:pStyle w:val="Compact"/>
-              <w:jc w:val="left"/>
-            </w:pPr>
-            <w:r>
-              <w:t xml:space="preserve">html_notebook: default</w:t>
-            </w:r>
-          </w:p>
-        </w:tc>
-      </w:tr>
-      <w:tr>
-        <w:tc>
-          <w:p>
-            <w:pPr>
-              <w:pStyle w:val="Compact"/>
-              <w:jc w:val="left"/>
-            </w:pPr>
-            <w:r>
-              <w:t xml:space="preserve">pdf_document: default</w:t>
-            </w:r>
-          </w:p>
-        </w:tc>
-      </w:tr>
-      <w:tr>
-        <w:tc>
-          <w:p>
-            <w:pPr>
-              <w:pStyle w:val="Compact"/>
-              <w:jc w:val="left"/>
-            </w:pPr>
-            <w:r>
-              <w:t xml:space="preserve">html_document: default</w:t>
-            </w:r>
-          </w:p>
-        </w:tc>
-      </w:tr>
-      <w:tr>
-        <w:tc>
-          <w:p>
-            <w:pPr>
-              <w:pStyle w:val="Compact"/>
-              <w:jc w:val="left"/>
-            </w:pPr>
-            <w:r>
-              <w:t xml:space="preserve">word_document: default</w:t>
-            </w:r>
-          </w:p>
-        </w:tc>
-      </w:tr>
-    </w:tbl>
+    <w:p>
+      <w:pPr>
+        <w:pStyle w:val="Title"/>
+      </w:pPr>
+      <w:r>
+        <w:t xml:space="preserve">RC</w:t>
+      </w:r>
+      <w:r>
+        <w:t xml:space="preserve"> </w:t>
+      </w:r>
+      <w:r>
+        <w:t xml:space="preserve">159-5.4a:</w:t>
+      </w:r>
+      <w:r>
+        <w:t xml:space="preserve"> </w:t>
+      </w:r>
+      <w:r>
+        <w:t xml:space="preserve">Evaluation</w:t>
+      </w:r>
+      <w:r>
+        <w:t xml:space="preserve"> </w:t>
+      </w:r>
+      <w:r>
+        <w:t xml:space="preserve">of</w:t>
+      </w:r>
+      <w:r>
+        <w:t xml:space="preserve"> </w:t>
+      </w:r>
+      <w:r>
+        <w:t xml:space="preserve">three</w:t>
+      </w:r>
+      <w:r>
+        <w:t xml:space="preserve"> </w:t>
+      </w:r>
+      <w:r>
+        <w:t xml:space="preserve">different</w:t>
+      </w:r>
+      <w:r>
+        <w:t xml:space="preserve"> </w:t>
+      </w:r>
+      <w:r>
+        <w:t xml:space="preserve">of</w:t>
+      </w:r>
+      <w:r>
+        <w:t xml:space="preserve"> </w:t>
+      </w:r>
+      <w:r>
+        <w:t xml:space="preserve">PPM</w:t>
+      </w:r>
+      <w:r>
+        <w:t xml:space="preserve"> </w:t>
+      </w:r>
+      <w:r>
+        <w:t xml:space="preserve">to</w:t>
+      </w:r>
+      <w:r>
+        <w:t xml:space="preserve"> </w:t>
+      </w:r>
+      <w:r>
+        <w:t xml:space="preserve">coltrol</w:t>
+      </w:r>
+      <w:r>
+        <w:t xml:space="preserve"> </w:t>
+      </w:r>
+      <w:r>
+        <w:t xml:space="preserve">red</w:t>
+      </w:r>
+      <w:r>
+        <w:t xml:space="preserve"> </w:t>
+      </w:r>
+      <w:r>
+        <w:t xml:space="preserve">slime</w:t>
+      </w:r>
+    </w:p>
+    <w:p>
+      <w:pPr>
+        <w:pStyle w:val="Author"/>
+      </w:pPr>
+      <w:r>
+        <w:t xml:space="preserve">Ron</w:t>
+      </w:r>
+      <w:r>
+        <w:t xml:space="preserve"> </w:t>
+      </w:r>
+      <w:r>
+        <w:t xml:space="preserve">Collins</w:t>
+      </w:r>
+    </w:p>
     <w:p>
       <w:pPr>
         <w:pStyle w:val="Heading1"/>
